--- a/LINEAS BASE/UL/Linea base 3/Documento de Especificación de Requisitos.docx
+++ b/LINEAS BASE/UL/Linea base 3/Documento de Especificación de Requisitos.docx
@@ -617,16 +617,127 @@
       <w:pPr>
         <w:spacing w:after="287" w:line="259" w:lineRule="auto"/>
         <w:ind w:left="540" w:firstLine="0"/>
-      </w:pPr>
-      <w:r>
         <w:rPr>
           <w:b/>
         </w:rPr>
+      </w:pPr>
+    </w:p>
+    <w:p>
+      <w:pPr>
+        <w:spacing w:after="287" w:line="259" w:lineRule="auto"/>
+        <w:ind w:left="540" w:firstLine="0"/>
+        <w:rPr>
+          <w:b/>
+        </w:rPr>
+      </w:pPr>
+    </w:p>
+    <w:p>
+      <w:pPr>
+        <w:spacing w:after="287" w:line="259" w:lineRule="auto"/>
+        <w:ind w:left="540" w:firstLine="0"/>
+        <w:rPr>
+          <w:b/>
+        </w:rPr>
+      </w:pPr>
+    </w:p>
+    <w:p>
+      <w:pPr>
+        <w:spacing w:after="287" w:line="259" w:lineRule="auto"/>
+        <w:ind w:left="540" w:firstLine="0"/>
+        <w:rPr>
+          <w:b/>
+        </w:rPr>
+      </w:pPr>
+    </w:p>
+    <w:p>
+      <w:pPr>
+        <w:spacing w:after="287" w:line="259" w:lineRule="auto"/>
+        <w:ind w:left="540" w:firstLine="0"/>
+        <w:rPr>
+          <w:b/>
+        </w:rPr>
+      </w:pPr>
+    </w:p>
+    <w:p>
+      <w:pPr>
+        <w:spacing w:after="287" w:line="259" w:lineRule="auto"/>
+        <w:ind w:left="540" w:firstLine="0"/>
+        <w:rPr>
+          <w:b/>
+        </w:rPr>
+      </w:pPr>
+    </w:p>
+    <w:p>
+      <w:pPr>
+        <w:spacing w:after="287" w:line="259" w:lineRule="auto"/>
+        <w:ind w:left="540" w:firstLine="0"/>
+        <w:rPr>
+          <w:b/>
+        </w:rPr>
+      </w:pPr>
+    </w:p>
+    <w:p>
+      <w:pPr>
+        <w:spacing w:after="287" w:line="259" w:lineRule="auto"/>
+        <w:ind w:left="540" w:firstLine="0"/>
+        <w:rPr>
+          <w:b/>
+        </w:rPr>
+      </w:pPr>
+    </w:p>
+    <w:p>
+      <w:pPr>
+        <w:spacing w:after="287" w:line="259" w:lineRule="auto"/>
+        <w:ind w:left="540" w:firstLine="0"/>
+        <w:rPr>
+          <w:b/>
+        </w:rPr>
+      </w:pPr>
+    </w:p>
+    <w:p>
+      <w:pPr>
+        <w:spacing w:after="287" w:line="259" w:lineRule="auto"/>
+        <w:ind w:left="540" w:firstLine="0"/>
+        <w:rPr>
+          <w:b/>
+        </w:rPr>
+      </w:pPr>
+    </w:p>
+    <w:p>
+      <w:pPr>
+        <w:spacing w:after="287" w:line="259" w:lineRule="auto"/>
+        <w:ind w:left="540" w:firstLine="0"/>
+        <w:rPr>
+          <w:b/>
+        </w:rPr>
+      </w:pPr>
+    </w:p>
+    <w:p>
+      <w:pPr>
+        <w:spacing w:after="287" w:line="259" w:lineRule="auto"/>
+        <w:ind w:left="540" w:firstLine="0"/>
+        <w:rPr>
+          <w:b/>
+        </w:rPr>
+      </w:pPr>
+    </w:p>
+    <w:p>
+      <w:pPr>
+        <w:spacing w:after="287" w:line="259" w:lineRule="auto"/>
+        <w:ind w:left="540" w:firstLine="0"/>
+      </w:pPr>
+      <w:r>
+        <w:rPr>
+          <w:b/>
+        </w:rPr>
+        <w:lastRenderedPageBreak/>
         <w:t xml:space="preserve">Nombre del Software: </w:t>
       </w:r>
+      <w:proofErr w:type="spellStart"/>
       <w:r>
         <w:t>UKULocation</w:t>
       </w:r>
+      <w:proofErr w:type="spellEnd"/>
     </w:p>
     <w:p>
       <w:pPr>
@@ -691,7 +802,21 @@
         <w:ind w:left="1270" w:right="8"/>
       </w:pPr>
       <w:r>
-        <w:t>Con el proyecto UKULocation se busca desarrollar e implementar una página web que sirva de ayuda al Cementerio Campo Fe Norte  en la gestión del ingreso y ubicación de los fallecidos.</w:t>
+        <w:t xml:space="preserve">Con el proyecto </w:t>
+      </w:r>
+      <w:proofErr w:type="spellStart"/>
+      <w:r>
+        <w:t>UKULocation</w:t>
+      </w:r>
+      <w:proofErr w:type="spellEnd"/>
+      <w:r>
+        <w:t xml:space="preserve"> se busca desarrollar e implementar una página web que sirva de ayuda al Cementerio Campo Fe </w:t>
+      </w:r>
+      <w:r>
+        <w:t>Norte en</w:t>
+      </w:r>
+      <w:r>
+        <w:t xml:space="preserve"> la gestión del ingreso y ubicación de los fallecidos.</w:t>
       </w:r>
     </w:p>
     <w:p>
@@ -709,7 +834,6 @@
         <w:ind w:left="1270" w:right="8"/>
       </w:pPr>
       <w:r>
-        <w:lastRenderedPageBreak/>
         <w:t>Por otra parte, los administradores de la página contarán con funciones de configuración del sistema, ajustes en la base de datos, gestión del ingreso de datos de los fallecidos y el mantenimiento respectivo.</w:t>
       </w:r>
     </w:p>
@@ -718,7 +842,15 @@
         <w:ind w:left="1270" w:right="8"/>
       </w:pPr>
       <w:r>
-        <w:t>Gracias al desarrollo de UKULocation se espera:</w:t>
+        <w:t xml:space="preserve">Gracias al desarrollo de </w:t>
+      </w:r>
+      <w:proofErr w:type="spellStart"/>
+      <w:r>
+        <w:t>UKULocation</w:t>
+      </w:r>
+      <w:proofErr w:type="spellEnd"/>
+      <w:r>
+        <w:t xml:space="preserve"> se espera:</w:t>
       </w:r>
     </w:p>
     <w:p>
@@ -811,7 +943,22 @@
         <w:rPr>
           <w:b/>
         </w:rPr>
-        <w:t xml:space="preserve">Front-end: </w:t>
+        <w:lastRenderedPageBreak/>
+        <w:t>Front-</w:t>
+      </w:r>
+      <w:proofErr w:type="spellStart"/>
+      <w:r>
+        <w:rPr>
+          <w:b/>
+        </w:rPr>
+        <w:t>end</w:t>
+      </w:r>
+      <w:proofErr w:type="spellEnd"/>
+      <w:r>
+        <w:rPr>
+          <w:b/>
+        </w:rPr>
+        <w:t xml:space="preserve">: </w:t>
       </w:r>
       <w:r>
         <w:t>Es todo lo que se puede observar del lado del cliente, es decir, el apartado visual de la página web. Donde se trabaja con diferentes tecnologías como: HTML5, CSS3, JavaScript para la construcción de las interfaces.</w:t>
@@ -830,10 +977,32 @@
         <w:rPr>
           <w:b/>
         </w:rPr>
-        <w:t xml:space="preserve">Back-end: </w:t>
-      </w:r>
-      <w:r>
-        <w:t>Es todo lo que va anclado al servidor de la página web, sin esto el front-end no tendría ninguna funcionalidad.</w:t>
+        <w:t>Back-</w:t>
+      </w:r>
+      <w:proofErr w:type="spellStart"/>
+      <w:r>
+        <w:rPr>
+          <w:b/>
+        </w:rPr>
+        <w:t>end</w:t>
+      </w:r>
+      <w:proofErr w:type="spellEnd"/>
+      <w:r>
+        <w:rPr>
+          <w:b/>
+        </w:rPr>
+        <w:t xml:space="preserve">: </w:t>
+      </w:r>
+      <w:r>
+        <w:t xml:space="preserve">Es todo lo que va anclado al servidor de la página web, sin esto el </w:t>
+      </w:r>
+      <w:proofErr w:type="spellStart"/>
+      <w:r>
+        <w:t>front-end</w:t>
+      </w:r>
+      <w:proofErr w:type="spellEnd"/>
+      <w:r>
+        <w:t xml:space="preserve"> no tendría ninguna funcionalidad.</w:t>
       </w:r>
     </w:p>
     <w:p>
@@ -864,11 +1033,19 @@
         <w:spacing w:after="28" w:line="360" w:lineRule="auto"/>
         <w:ind w:right="8" w:hanging="360"/>
       </w:pPr>
+      <w:proofErr w:type="spellStart"/>
       <w:r>
         <w:rPr>
           <w:b/>
         </w:rPr>
-        <w:t xml:space="preserve">NodeJs: </w:t>
+        <w:t>NodeJs</w:t>
+      </w:r>
+      <w:proofErr w:type="spellEnd"/>
+      <w:r>
+        <w:rPr>
+          <w:b/>
+        </w:rPr>
+        <w:t xml:space="preserve">: </w:t>
       </w:r>
       <w:r>
         <w:t>Es un entorno de ejecución para JavaScript construido con el motor de JavaScript V8 de Chrome; utiliza un modelo asincrónico y dirigido a eventos.</w:t>
@@ -890,7 +1067,31 @@
         <w:t xml:space="preserve">Bootstrap: </w:t>
       </w:r>
       <w:r>
-        <w:t>es un framework CSS y Javascript diseñado para la creación de interfaces limpias y con un diseño responsive. Además, ofrece un amplio abanico de herramientas y funciones, de manera que los usuarios pueden crear prácticamente cualquier tipo de sitio web haciendo uso de los mismos.</w:t>
+        <w:t xml:space="preserve">es un </w:t>
+      </w:r>
+      <w:proofErr w:type="spellStart"/>
+      <w:r>
+        <w:t>framework</w:t>
+      </w:r>
+      <w:proofErr w:type="spellEnd"/>
+      <w:r>
+        <w:t xml:space="preserve"> CSS y </w:t>
+      </w:r>
+      <w:proofErr w:type="spellStart"/>
+      <w:r>
+        <w:t>Javascript</w:t>
+      </w:r>
+      <w:proofErr w:type="spellEnd"/>
+      <w:r>
+        <w:t xml:space="preserve"> diseñado para la creación de interfaces limpias y con un diseño responsive. Además, ofrece un amplio abanico de herramientas y funciones, de manera que los usuarios pueden crear prácticamente cualquier tipo de sitio web haciendo uso de </w:t>
+      </w:r>
+      <w:proofErr w:type="gramStart"/>
+      <w:r>
+        <w:t>los mismos</w:t>
+      </w:r>
+      <w:proofErr w:type="gramEnd"/>
+      <w:r>
+        <w:t>.</w:t>
       </w:r>
     </w:p>
     <w:p>
@@ -909,11 +1110,23 @@
         <w:t xml:space="preserve">MySQL: </w:t>
       </w:r>
       <w:r>
-        <w:t xml:space="preserve">es un sistema de gestión de bases de datos relacional desarrollado bajo licencia dual: Licencia pública general/Licencia </w:t>
-      </w:r>
-      <w:r>
-        <w:lastRenderedPageBreak/>
-        <w:t>comercial por Oracle Corporation; permite almacenar y acceder a los datos a través de múltiples motores de almacenamiento, incluyendo InnoDB, CSV y NDB.</w:t>
+        <w:t xml:space="preserve">es un sistema de gestión de bases de datos relacional desarrollado bajo licencia dual: Licencia pública general/Licencia comercial por Oracle </w:t>
+      </w:r>
+      <w:proofErr w:type="spellStart"/>
+      <w:r>
+        <w:t>Corporation</w:t>
+      </w:r>
+      <w:proofErr w:type="spellEnd"/>
+      <w:r>
+        <w:t xml:space="preserve">; permite almacenar y acceder a los datos a través de múltiples motores de almacenamiento, incluyendo </w:t>
+      </w:r>
+      <w:proofErr w:type="spellStart"/>
+      <w:r>
+        <w:t>InnoDB</w:t>
+      </w:r>
+      <w:proofErr w:type="spellEnd"/>
+      <w:r>
+        <w:t>, CSV y NDB.</w:t>
       </w:r>
     </w:p>
     <w:p>
@@ -970,7 +1183,16 @@
         <w:ind w:left="1270" w:right="8"/>
       </w:pPr>
       <w:r>
-        <w:t>Se tiene estimado que UKULocation sea una página web, que responda de manera responsiva en los diferentes dispositivos, garantizando un rendimiento más que bueno en los navegadores actuales. Siendo indispensable la implementación de interfaces claras y amigables e intuitivas con el usuario final.</w:t>
+        <w:lastRenderedPageBreak/>
+        <w:t xml:space="preserve">Se tiene estimado que </w:t>
+      </w:r>
+      <w:proofErr w:type="spellStart"/>
+      <w:r>
+        <w:t>UKULocation</w:t>
+      </w:r>
+      <w:proofErr w:type="spellEnd"/>
+      <w:r>
+        <w:t xml:space="preserve"> sea una página web, que responda de manera responsiva en los diferentes dispositivos, garantizando un rendimiento más que bueno en los navegadores actuales. Siendo indispensable la implementación de interfaces claras y amigables e intuitivas con el usuario final.</w:t>
       </w:r>
     </w:p>
     <w:p>
@@ -990,8 +1212,13 @@
       <w:pPr>
         <w:ind w:left="1990" w:right="8"/>
       </w:pPr>
-      <w:r>
-        <w:t>UKULocation está planeado como una página web cuyo funcionamiento va de la mano con una base de datos. El funcionamiento e interacción de la página web será descrito posteriormente mediante el diagrama UML.</w:t>
+      <w:proofErr w:type="spellStart"/>
+      <w:r>
+        <w:t>UKULocation</w:t>
+      </w:r>
+      <w:proofErr w:type="spellEnd"/>
+      <w:r>
+        <w:t xml:space="preserve"> está planeado como una página web cuyo funcionamiento va de la mano con una base de datos. El funcionamiento e interacción de la página web será descrito posteriormente mediante el diagrama UML.</w:t>
       </w:r>
     </w:p>
     <w:p>
@@ -1016,7 +1243,6 @@
         <w:rPr>
           <w:noProof/>
         </w:rPr>
-        <w:lastRenderedPageBreak/>
         <w:drawing>
           <wp:inline distT="0" distB="0" distL="0" distR="0" wp14:anchorId="49AC4E6E" wp14:editId="7249BE28">
             <wp:extent cx="5734050" cy="3971926"/>
@@ -1064,7 +1290,15 @@
         <w:t xml:space="preserve">Figura 1. </w:t>
       </w:r>
       <w:r>
-        <w:t>Funciones de UKULocation respecto al Administrador y al Cliente.</w:t>
+        <w:t xml:space="preserve">Funciones de </w:t>
+      </w:r>
+      <w:proofErr w:type="spellStart"/>
+      <w:r>
+        <w:t>UKULocation</w:t>
+      </w:r>
+      <w:proofErr w:type="spellEnd"/>
+      <w:r>
+        <w:t xml:space="preserve"> respecto al Administrador y al Cliente.</w:t>
       </w:r>
     </w:p>
     <w:p>
@@ -1088,7 +1322,6 @@
         <w:tblCellMar>
           <w:top w:w="177" w:type="dxa"/>
           <w:left w:w="116" w:type="dxa"/>
-          <w:bottom w:w="0" w:type="dxa"/>
           <w:right w:w="111" w:type="dxa"/>
         </w:tblCellMar>
         <w:tblLook w:val="04A0" w:firstRow="1" w:lastRow="0" w:firstColumn="1" w:lastColumn="0" w:noHBand="0" w:noVBand="1"/>
@@ -1260,7 +1493,15 @@
               <w:jc w:val="center"/>
             </w:pPr>
             <w:r>
-              <w:t>Superior/Investigad or Proyecto</w:t>
+              <w:t xml:space="preserve">Superior/Investigad </w:t>
+            </w:r>
+            <w:proofErr w:type="spellStart"/>
+            <w:r>
+              <w:t>or</w:t>
+            </w:r>
+            <w:proofErr w:type="spellEnd"/>
+            <w:r>
+              <w:t xml:space="preserve"> Proyecto</w:t>
             </w:r>
           </w:p>
           <w:p>
@@ -1269,9 +1510,11 @@
               <w:ind w:left="0" w:firstLine="0"/>
               <w:jc w:val="center"/>
             </w:pPr>
+            <w:proofErr w:type="spellStart"/>
             <w:r>
               <w:t>UKULocation</w:t>
             </w:r>
+            <w:proofErr w:type="spellEnd"/>
           </w:p>
         </w:tc>
         <w:tc>
@@ -1367,6 +1610,7 @@
               <w:jc w:val="center"/>
             </w:pPr>
             <w:r>
+              <w:lastRenderedPageBreak/>
               <w:t>Usuario</w:t>
             </w:r>
           </w:p>
@@ -1513,7 +1757,6 @@
         <w:ind w:right="8" w:hanging="360"/>
       </w:pPr>
       <w:r>
-        <w:lastRenderedPageBreak/>
         <w:t>Construida como una página cliente-servidor.</w:t>
       </w:r>
     </w:p>
@@ -1527,7 +1770,31 @@
         <w:ind w:right="8" w:hanging="360"/>
       </w:pPr>
       <w:r>
-        <w:t>Usar BootStrap como framework para CSS y JavaScript en el Front-end para garantizar una página amigable.</w:t>
+        <w:t xml:space="preserve">Usar </w:t>
+      </w:r>
+      <w:proofErr w:type="spellStart"/>
+      <w:r>
+        <w:t>BootStrap</w:t>
+      </w:r>
+      <w:proofErr w:type="spellEnd"/>
+      <w:r>
+        <w:t xml:space="preserve"> como </w:t>
+      </w:r>
+      <w:proofErr w:type="spellStart"/>
+      <w:r>
+        <w:t>framework</w:t>
+      </w:r>
+      <w:proofErr w:type="spellEnd"/>
+      <w:r>
+        <w:t xml:space="preserve"> para CSS y JavaScript en el Front-</w:t>
+      </w:r>
+      <w:proofErr w:type="spellStart"/>
+      <w:r>
+        <w:t>end</w:t>
+      </w:r>
+      <w:proofErr w:type="spellEnd"/>
+      <w:r>
+        <w:t xml:space="preserve"> para garantizar una página amigable.</w:t>
       </w:r>
     </w:p>
     <w:p>
@@ -1539,7 +1806,15 @@
         <w:ind w:right="8" w:hanging="360"/>
       </w:pPr>
       <w:r>
-        <w:t>Debe usarse MySQL para el Back-end.</w:t>
+        <w:t>Debe usarse MySQL para el Back-</w:t>
+      </w:r>
+      <w:proofErr w:type="spellStart"/>
+      <w:r>
+        <w:t>end</w:t>
+      </w:r>
+      <w:proofErr w:type="spellEnd"/>
+      <w:r>
+        <w:t>.</w:t>
       </w:r>
     </w:p>
     <w:p>
@@ -1626,8 +1901,6 @@
         <w:tblInd w:w="1988" w:type="dxa"/>
         <w:tblCellMar>
           <w:top w:w="168" w:type="dxa"/>
-          <w:left w:w="0" w:type="dxa"/>
-          <w:bottom w:w="0" w:type="dxa"/>
           <w:right w:w="115" w:type="dxa"/>
         </w:tblCellMar>
         <w:tblLook w:val="04A0" w:firstRow="1" w:lastRow="0" w:firstColumn="1" w:lastColumn="0" w:noHBand="0" w:noVBand="1"/>
@@ -1833,6 +2106,7 @@
               <w:ind w:left="98" w:firstLine="0"/>
             </w:pPr>
             <w:r>
+              <w:lastRenderedPageBreak/>
               <w:t>Prioridad</w:t>
             </w:r>
           </w:p>
@@ -1890,8 +2164,6 @@
         <w:tblInd w:w="1988" w:type="dxa"/>
         <w:tblCellMar>
           <w:top w:w="171" w:type="dxa"/>
-          <w:left w:w="0" w:type="dxa"/>
-          <w:bottom w:w="0" w:type="dxa"/>
           <w:right w:w="115" w:type="dxa"/>
         </w:tblCellMar>
         <w:tblLook w:val="04A0" w:firstRow="1" w:lastRow="0" w:firstColumn="1" w:lastColumn="0" w:noHBand="0" w:noVBand="1"/>
@@ -2098,7 +2370,6 @@
               <w:ind w:left="98" w:firstLine="0"/>
             </w:pPr>
             <w:r>
-              <w:lastRenderedPageBreak/>
               <w:t>Prioridad</w:t>
             </w:r>
           </w:p>
@@ -2312,7 +2583,15 @@
               <w:ind w:left="95" w:firstLine="0"/>
             </w:pPr>
             <w:r>
-              <w:t>Para facilitar el uso de la aplicación web en la interfaz se situará un apartado donde se puede buscar las lápidas por código de usuario, nombre y apellido o dni.</w:t>
+              <w:t xml:space="preserve">Para facilitar el uso de la aplicación web en la interfaz se situará un apartado donde se puede buscar las lápidas por código de usuario, nombre y apellido o </w:t>
+            </w:r>
+            <w:proofErr w:type="spellStart"/>
+            <w:r>
+              <w:t>dni</w:t>
+            </w:r>
+            <w:proofErr w:type="spellEnd"/>
+            <w:r>
+              <w:t>.</w:t>
             </w:r>
           </w:p>
         </w:tc>
@@ -2551,7 +2830,15 @@
               <w:ind w:left="95" w:firstLine="0"/>
             </w:pPr>
             <w:r>
-              <w:t>En caso de que se repitan los nombres y apellidos la app web mostrará una lista con datos complementarios del difunto.</w:t>
+              <w:t xml:space="preserve">En caso de que se repitan los nombres y apellidos la </w:t>
+            </w:r>
+            <w:proofErr w:type="gramStart"/>
+            <w:r>
+              <w:t>app</w:t>
+            </w:r>
+            <w:proofErr w:type="gramEnd"/>
+            <w:r>
+              <w:t xml:space="preserve"> web mostrará una lista con datos complementarios del difunto.</w:t>
             </w:r>
           </w:p>
         </w:tc>
@@ -2674,6 +2961,7 @@
               <w:ind w:left="3" w:firstLine="0"/>
             </w:pPr>
             <w:r>
+              <w:lastRenderedPageBreak/>
               <w:t>Nombre</w:t>
             </w:r>
           </w:p>
@@ -2816,8 +3104,6 @@
         <w:tblInd w:w="1988" w:type="dxa"/>
         <w:tblCellMar>
           <w:top w:w="169" w:type="dxa"/>
-          <w:left w:w="0" w:type="dxa"/>
-          <w:bottom w:w="0" w:type="dxa"/>
           <w:right w:w="115" w:type="dxa"/>
         </w:tblCellMar>
         <w:tblLook w:val="04A0" w:firstRow="1" w:lastRow="0" w:firstColumn="1" w:lastColumn="0" w:noHBand="0" w:noVBand="1"/>
@@ -2897,7 +3183,6 @@
               <w:ind w:left="98" w:firstLine="0"/>
             </w:pPr>
             <w:r>
-              <w:lastRenderedPageBreak/>
               <w:t>Nombre</w:t>
             </w:r>
           </w:p>
@@ -3319,8 +3604,6 @@
         <w:tblInd w:w="1988" w:type="dxa"/>
         <w:tblCellMar>
           <w:top w:w="181" w:type="dxa"/>
-          <w:left w:w="0" w:type="dxa"/>
-          <w:bottom w:w="0" w:type="dxa"/>
           <w:right w:w="115" w:type="dxa"/>
         </w:tblCellMar>
         <w:tblLook w:val="04A0" w:firstRow="1" w:lastRow="0" w:firstColumn="1" w:lastColumn="0" w:noHBand="0" w:noVBand="1"/>
@@ -3463,6 +3746,7 @@
               <w:ind w:left="98" w:firstLine="0"/>
             </w:pPr>
             <w:r>
+              <w:lastRenderedPageBreak/>
               <w:t>Descripción</w:t>
             </w:r>
           </w:p>
@@ -3500,7 +3784,15 @@
               <w:ind w:left="95" w:firstLine="0"/>
             </w:pPr>
             <w:r>
-              <w:t>Para el acceso de administrador se debe solicitar una contraseña robusta que contemple tanto caracteres simbólicos, numéricos ,alfabéticos.</w:t>
+              <w:t xml:space="preserve">Para el acceso de administrador se debe solicitar una contraseña robusta que contemple tanto caracteres simbólicos, </w:t>
+            </w:r>
+            <w:proofErr w:type="gramStart"/>
+            <w:r>
+              <w:t>numéricos ,alfabéticos</w:t>
+            </w:r>
+            <w:proofErr w:type="gramEnd"/>
+            <w:r>
+              <w:t>.</w:t>
             </w:r>
           </w:p>
         </w:tc>
@@ -3702,7 +3994,6 @@
               <w:ind w:left="98" w:firstLine="0"/>
             </w:pPr>
             <w:r>
-              <w:lastRenderedPageBreak/>
               <w:t>Descripción</w:t>
             </w:r>
           </w:p>
@@ -3914,9 +4205,11 @@
               <w:spacing w:after="0" w:line="259" w:lineRule="auto"/>
               <w:ind w:left="95" w:firstLine="0"/>
             </w:pPr>
+            <w:proofErr w:type="spellStart"/>
             <w:r>
               <w:t>Responsividad</w:t>
             </w:r>
+            <w:proofErr w:type="spellEnd"/>
           </w:p>
         </w:tc>
       </w:tr>
